--- a/前端/div+css.docx
+++ b/前端/div+css.docx
@@ -1,6 +1,6 @@
 
 <file path=word/document.xml><?xml version="1.0" encoding="utf-8"?>
-<w:document xmlns:wpc="http://schemas.microsoft.com/office/word/2010/wordprocessingCanvas" xmlns:mc="http://schemas.openxmlformats.org/markup-compatibility/2006" xmlns:o="urn:schemas-microsoft-com:office:office" xmlns:r="http://schemas.openxmlformats.org/officeDocument/2006/relationships" xmlns:m="http://schemas.openxmlformats.org/officeDocument/2006/math" xmlns:v="urn:schemas-microsoft-com:vml" xmlns:wp14="http://schemas.microsoft.com/office/word/2010/wordprocessingDrawing" xmlns:wp="http://schemas.openxmlformats.org/drawingml/2006/wordprocessingDrawing" xmlns:w10="urn:schemas-microsoft-com:office:word" xmlns:w="http://schemas.openxmlformats.org/wordprocessingml/2006/main" xmlns:w14="http://schemas.microsoft.com/office/word/2010/wordml" xmlns:w15="http://schemas.microsoft.com/office/word/2012/wordml" xmlns:wpg="http://schemas.microsoft.com/office/word/2010/wordprocessingGroup" xmlns:wpi="http://schemas.microsoft.com/office/word/2010/wordprocessingInk" xmlns:wne="http://schemas.microsoft.com/office/word/2006/wordml" xmlns:wps="http://schemas.microsoft.com/office/word/2010/wordprocessingShape" mc:Ignorable="w14 w15 wp14">
+<w:document xmlns:wpc="http://schemas.microsoft.com/office/word/2010/wordprocessingCanvas" xmlns:cx="http://schemas.microsoft.com/office/drawing/2014/chartex" xmlns:cx1="http://schemas.microsoft.com/office/drawing/2015/9/8/chartex" xmlns:cx2="http://schemas.microsoft.com/office/drawing/2015/10/21/chartex" xmlns:cx3="http://schemas.microsoft.com/office/drawing/2016/5/9/chartex" xmlns:cx4="http://schemas.microsoft.com/office/drawing/2016/5/10/chartex" xmlns:cx5="http://schemas.microsoft.com/office/drawing/2016/5/11/chartex" xmlns:cx6="http://schemas.microsoft.com/office/drawing/2016/5/12/chartex" xmlns:cx7="http://schemas.microsoft.com/office/drawing/2016/5/13/chartex" xmlns:cx8="http://schemas.microsoft.com/office/drawing/2016/5/14/chartex" xmlns:mc="http://schemas.openxmlformats.org/markup-compatibility/2006" xmlns:aink="http://schemas.microsoft.com/office/drawing/2016/ink" xmlns:am3d="http://schemas.microsoft.com/office/drawing/2017/model3d" xmlns:o="urn:schemas-microsoft-com:office:office" xmlns:r="http://schemas.openxmlformats.org/officeDocument/2006/relationships" xmlns:m="http://schemas.openxmlformats.org/officeDocument/2006/math" xmlns:v="urn:schemas-microsoft-com:vml" xmlns:wp14="http://schemas.microsoft.com/office/word/2010/wordprocessingDrawing" xmlns:wp="http://schemas.openxmlformats.org/drawingml/2006/wordprocessingDrawing" xmlns:w10="urn:schemas-microsoft-com:office:word" xmlns:w="http://schemas.openxmlformats.org/wordprocessingml/2006/main" xmlns:w14="http://schemas.microsoft.com/office/word/2010/wordml" xmlns:w15="http://schemas.microsoft.com/office/word/2012/wordml" xmlns:w16cid="http://schemas.microsoft.com/office/word/2016/wordml/cid" xmlns:w16se="http://schemas.microsoft.com/office/word/2015/wordml/symex" xmlns:wpg="http://schemas.microsoft.com/office/word/2010/wordprocessingGroup" xmlns:wpi="http://schemas.microsoft.com/office/word/2010/wordprocessingInk" xmlns:wne="http://schemas.microsoft.com/office/word/2006/wordml" xmlns:wps="http://schemas.microsoft.com/office/word/2010/wordprocessingShape" mc:Ignorable="w14 w15 w16se w16cid wp14">
   <w:body>
     <w:p>
       <w:pPr>
@@ -25,106 +25,217 @@
     </w:p>
     <w:p>
       <w:pPr>
-        <w:pStyle w:val="2"/>
-      </w:pPr>
-      <w:r>
-        <w:rPr>
-          <w:rFonts w:hint="eastAsia"/>
-        </w:rPr>
-        <w:t>开发流程</w:t>
-      </w:r>
-    </w:p>
-    <w:p>
-      <w:pPr>
-        <w:pStyle w:val="3"/>
-        <w:ind w:firstLine="560"/>
-      </w:pPr>
-      <w:r>
-        <w:rPr>
-          <w:rFonts w:hint="eastAsia"/>
-        </w:rPr>
-        <w:t>给</w:t>
-      </w:r>
-      <w:r>
-        <w:rPr>
-          <w:rFonts w:hint="eastAsia"/>
-        </w:rPr>
-        <w:t>div</w:t>
-      </w:r>
-      <w:r>
-        <w:t>提供</w:t>
-      </w:r>
-      <w:r>
-        <w:t>id</w:t>
-      </w:r>
-      <w:r>
-        <w:t>属性</w:t>
-      </w:r>
-      <w:r>
-        <w:rPr>
-          <w:rFonts w:hint="eastAsia"/>
-        </w:rPr>
-        <w:t>，定</w:t>
-      </w:r>
-      <w:r>
-        <w:rPr>
-          <w:rFonts w:hint="eastAsia"/>
-        </w:rPr>
-        <w:t>html</w:t>
-      </w:r>
-      <w:r>
-        <w:rPr>
-          <w:rFonts w:hint="eastAsia"/>
-        </w:rPr>
-        <w:t>整体的结构。</w:t>
-      </w:r>
-    </w:p>
-    <w:p>
-      <w:pPr>
-        <w:pStyle w:val="3"/>
-        <w:ind w:firstLine="560"/>
-      </w:pPr>
-      <w:r>
-        <w:rPr>
-          <w:rFonts w:hint="eastAsia"/>
-        </w:rPr>
-        <w:t>使用选择器，对指定的</w:t>
-      </w:r>
-      <w:r>
-        <w:rPr>
-          <w:rFonts w:hint="eastAsia"/>
-        </w:rPr>
-        <w:t>div</w:t>
-      </w:r>
-      <w:r>
-        <w:rPr>
-          <w:rFonts w:hint="eastAsia"/>
-        </w:rPr>
-        <w:t>进行修饰。</w:t>
-      </w:r>
-    </w:p>
-    <w:p>
-      <w:pPr>
-        <w:pStyle w:val="2"/>
-      </w:pPr>
-      <w:r>
-        <w:t>H</w:t>
-      </w:r>
-      <w:r>
-        <w:rPr>
-          <w:rFonts w:hint="eastAsia"/>
-        </w:rPr>
-        <w:t>tml</w:t>
-      </w:r>
-    </w:p>
-    <w:p>
-      <w:pPr>
-        <w:ind w:left="420"/>
-      </w:pPr>
+        <w:rPr>
+          <w:rFonts w:hint="eastAsia"/>
+        </w:rPr>
+      </w:pPr>
+      <w:r>
+        <w:t>https://www.w3cplus.com/</w:t>
+      </w:r>
+    </w:p>
+    <w:p>
+      <w:r>
+        <w:rPr>
+          <w:rFonts w:hint="eastAsia"/>
+        </w:rPr>
+        <w:t xml:space="preserve">W3cplus | </w:t>
+      </w:r>
+      <w:r>
+        <w:rPr>
+          <w:rFonts w:hint="eastAsia"/>
+        </w:rPr>
+        <w:t>前端工具</w:t>
+      </w:r>
+      <w:r>
+        <w:rPr>
+          <w:rFonts w:hint="eastAsia"/>
+        </w:rPr>
+        <w:t xml:space="preserve"> </w:t>
+      </w:r>
+      <w:r>
+        <w:t xml:space="preserve"> </w:t>
+      </w:r>
+      <w:r>
+        <w:t>https://www.w3cplus.com/solution/tools/tools.html</w:t>
+      </w:r>
+    </w:p>
+    <w:p>
+      <w:r>
+        <w:rPr>
+          <w:rFonts w:hint="eastAsia"/>
+        </w:rPr>
+        <w:t>W3cplus|css</w:t>
+      </w:r>
+      <w:r>
+        <w:rPr>
+          <w:rFonts w:hint="eastAsia"/>
+        </w:rPr>
+        <w:t>解决方案</w:t>
+      </w:r>
+      <w:r>
+        <w:rPr>
+          <w:rFonts w:hint="eastAsia"/>
+        </w:rPr>
+        <w:t xml:space="preserve"> </w:t>
+      </w:r>
       <w:hyperlink r:id="rId7" w:history="1">
         <w:r>
           <w:rPr>
-            <w:rStyle w:val="a5"/>
+            <w:rStyle w:val="a7"/>
+          </w:rPr>
+          <w:t>https://www.w3cplus.com/solution/index/</w:t>
+        </w:r>
+      </w:hyperlink>
+      <w:r>
+        <w:t xml:space="preserve">  </w:t>
+      </w:r>
+    </w:p>
+    <w:p>
+      <w:pPr>
+        <w:rPr>
+          <w:rFonts w:hint="eastAsia"/>
+        </w:rPr>
+      </w:pPr>
+      <w:r>
+        <w:rPr>
+          <w:rFonts w:hint="eastAsia"/>
+        </w:rPr>
+        <w:t xml:space="preserve">HTML </w:t>
+      </w:r>
+      <w:r>
+        <w:rPr>
+          <w:rFonts w:hint="eastAsia"/>
+        </w:rPr>
+        <w:t>速查列表</w:t>
+      </w:r>
+    </w:p>
+    <w:p>
+      <w:pPr>
+        <w:pStyle w:val="2"/>
+      </w:pPr>
+      <w:r>
+        <w:rPr>
+          <w:rFonts w:hint="eastAsia"/>
+        </w:rPr>
+        <w:t>开发流程</w:t>
+      </w:r>
+    </w:p>
+    <w:p>
+      <w:pPr>
+        <w:pStyle w:val="3"/>
+        <w:ind w:firstLine="560"/>
+      </w:pPr>
+      <w:r>
+        <w:rPr>
+          <w:rFonts w:hint="eastAsia"/>
+        </w:rPr>
+        <w:t>给</w:t>
+      </w:r>
+      <w:r>
+        <w:rPr>
+          <w:rFonts w:hint="eastAsia"/>
+        </w:rPr>
+        <w:t>div</w:t>
+      </w:r>
+      <w:r>
+        <w:t>提供</w:t>
+      </w:r>
+      <w:r>
+        <w:t>id</w:t>
+      </w:r>
+      <w:r>
+        <w:t>属性</w:t>
+      </w:r>
+      <w:r>
+        <w:rPr>
+          <w:rFonts w:hint="eastAsia"/>
+        </w:rPr>
+        <w:t>，定</w:t>
+      </w:r>
+      <w:r>
+        <w:rPr>
+          <w:rFonts w:hint="eastAsia"/>
+        </w:rPr>
+        <w:t>html</w:t>
+      </w:r>
+      <w:r>
+        <w:rPr>
+          <w:rFonts w:hint="eastAsia"/>
+        </w:rPr>
+        <w:t>整体的结构。</w:t>
+      </w:r>
+    </w:p>
+    <w:p>
+      <w:pPr>
+        <w:pStyle w:val="3"/>
+        <w:ind w:firstLine="560"/>
+      </w:pPr>
+      <w:r>
+        <w:rPr>
+          <w:rFonts w:hint="eastAsia"/>
+        </w:rPr>
+        <w:t>使用选择器，对指定的</w:t>
+      </w:r>
+      <w:r>
+        <w:rPr>
+          <w:rFonts w:hint="eastAsia"/>
+        </w:rPr>
+        <w:t>div</w:t>
+      </w:r>
+      <w:r>
+        <w:rPr>
+          <w:rFonts w:hint="eastAsia"/>
+        </w:rPr>
+        <w:t>进行修饰。</w:t>
+      </w:r>
+    </w:p>
+    <w:p>
+      <w:pPr>
+        <w:pStyle w:val="2"/>
+      </w:pPr>
+      <w:r>
+        <w:t>H</w:t>
+      </w:r>
+      <w:r>
+        <w:rPr>
+          <w:rFonts w:hint="eastAsia"/>
+        </w:rPr>
+        <w:t>tml</w:t>
+      </w:r>
+    </w:p>
+    <w:p>
+      <w:pPr>
+        <w:pStyle w:val="2"/>
+        <w:numPr>
+          <w:ilvl w:val="0"/>
+          <w:numId w:val="0"/>
+        </w:numPr>
+        <w:ind w:firstLine="420"/>
+      </w:pPr>
+      <w:r>
+        <w:rPr>
+          <w:rFonts w:asciiTheme="minorHAnsi" w:eastAsiaTheme="minorEastAsia" w:hAnsiTheme="minorHAnsi" w:cstheme="minorBidi" w:hint="eastAsia"/>
+          <w:b w:val="0"/>
+          <w:bCs w:val="0"/>
+          <w:sz w:val="21"/>
+          <w:szCs w:val="22"/>
+        </w:rPr>
+        <w:t xml:space="preserve">HTML </w:t>
+      </w:r>
+      <w:r>
+        <w:rPr>
+          <w:rFonts w:asciiTheme="minorHAnsi" w:eastAsiaTheme="minorEastAsia" w:hAnsiTheme="minorHAnsi" w:cstheme="minorBidi" w:hint="eastAsia"/>
+          <w:b w:val="0"/>
+          <w:bCs w:val="0"/>
+          <w:sz w:val="21"/>
+          <w:szCs w:val="22"/>
+        </w:rPr>
+        <w:t>速查列表</w:t>
+      </w:r>
+      <w:hyperlink r:id="rId8" w:history="1">
+        <w:r>
+          <w:rPr>
+            <w:rStyle w:val="a7"/>
           </w:rPr>
           <w:t>http://www.runoob.com/html/html-quicklist.html</w:t>
         </w:r>
@@ -133,17 +244,11 @@
     <w:p>
       <w:pPr>
         <w:ind w:left="420"/>
-        <w:rPr>
-          <w:rFonts w:hint="eastAsia"/>
-        </w:rPr>
       </w:pPr>
     </w:p>
     <w:p>
       <w:pPr>
         <w:pStyle w:val="2"/>
-        <w:rPr>
-          <w:rFonts w:hint="eastAsia"/>
-        </w:rPr>
       </w:pPr>
       <w:r>
         <w:rPr>
@@ -165,10 +270,7 @@
         <w:t>C</w:t>
       </w:r>
       <w:r>
-        <w:t>ascading</w:t>
-      </w:r>
-      <w:r>
-        <w:t> </w:t>
+        <w:t>ascading </w:t>
       </w:r>
       <w:r>
         <w:rPr>
@@ -178,10 +280,7 @@
         <w:t>S</w:t>
       </w:r>
       <w:r>
-        <w:t>tyle</w:t>
-      </w:r>
-      <w:r>
-        <w:t> </w:t>
+        <w:t>tyle </w:t>
       </w:r>
       <w:r>
         <w:rPr>
@@ -193,6 +292,8 @@
       <w:r>
         <w:t>heets)</w:t>
       </w:r>
+      <w:bookmarkStart w:id="0" w:name="_GoBack"/>
+      <w:bookmarkEnd w:id="0"/>
     </w:p>
     <w:p>
       <w:pPr>
@@ -215,7 +316,7 @@
     </w:p>
     <w:p>
       <w:pPr>
-        <w:pStyle w:val="a7"/>
+        <w:pStyle w:val="a9"/>
         <w:widowControl/>
         <w:numPr>
           <w:ilvl w:val="2"/>
@@ -336,7 +437,7 @@
     </w:p>
     <w:p>
       <w:pPr>
-        <w:pStyle w:val="a7"/>
+        <w:pStyle w:val="a9"/>
         <w:widowControl/>
         <w:numPr>
           <w:ilvl w:val="2"/>
@@ -401,7 +502,7 @@
     </w:p>
     <w:p>
       <w:pPr>
-        <w:pStyle w:val="a7"/>
+        <w:pStyle w:val="a9"/>
         <w:widowControl/>
         <w:numPr>
           <w:ilvl w:val="2"/>
@@ -456,7 +557,7 @@
     </w:p>
     <w:p>
       <w:pPr>
-        <w:pStyle w:val="a7"/>
+        <w:pStyle w:val="a9"/>
         <w:widowControl/>
         <w:numPr>
           <w:ilvl w:val="2"/>
@@ -521,7 +622,7 @@
     </w:p>
     <w:p>
       <w:pPr>
-        <w:pStyle w:val="a7"/>
+        <w:pStyle w:val="a9"/>
         <w:widowControl/>
         <w:numPr>
           <w:ilvl w:val="2"/>
@@ -566,7 +667,7 @@
     </w:p>
     <w:p>
       <w:pPr>
-        <w:pStyle w:val="a7"/>
+        <w:pStyle w:val="a9"/>
         <w:widowControl/>
         <w:numPr>
           <w:ilvl w:val="2"/>
@@ -644,7 +745,7 @@
     </w:p>
     <w:p>
       <w:pPr>
-        <w:pStyle w:val="a7"/>
+        <w:pStyle w:val="a9"/>
         <w:widowControl/>
         <w:numPr>
           <w:ilvl w:val="2"/>
@@ -734,7 +835,6 @@
       <w:pPr>
         <w:ind w:left="840"/>
         <w:rPr>
-          <w:rFonts w:hint="eastAsia"/>
           <w:color w:val="FF0000"/>
         </w:rPr>
       </w:pPr>
@@ -759,228 +859,12 @@
         <w:rPr>
           <w:noProof/>
         </w:rPr>
+        <w:lastRenderedPageBreak/>
         <w:drawing>
           <wp:inline distT="0" distB="0" distL="0" distR="0" wp14:anchorId="18D99FA6" wp14:editId="4772AFAE">
             <wp:extent cx="5274310" cy="1704975"/>
             <wp:effectExtent l="0" t="0" r="2540" b="9525"/>
             <wp:docPr id="1" name="图片 1"/>
-            <wp:cNvGraphicFramePr>
-              <a:graphicFrameLocks xmlns:a="http://schemas.openxmlformats.org/drawingml/2006/main" noChangeAspect="1"/>
-            </wp:cNvGraphicFramePr>
-            <a:graphic xmlns:a="http://schemas.openxmlformats.org/drawingml/2006/main">
-              <a:graphicData uri="http://schemas.openxmlformats.org/drawingml/2006/picture">
-                <pic:pic xmlns:pic="http://schemas.openxmlformats.org/drawingml/2006/picture">
-                  <pic:nvPicPr>
-                    <pic:cNvPr id="1" name=""/>
-                    <pic:cNvPicPr/>
-                  </pic:nvPicPr>
-                  <pic:blipFill>
-                    <a:blip r:embed="rId8"/>
-                    <a:stretch>
-                      <a:fillRect/>
-                    </a:stretch>
-                  </pic:blipFill>
-                  <pic:spPr>
-                    <a:xfrm>
-                      <a:off x="0" y="0"/>
-                      <a:ext cx="5274310" cy="1704975"/>
-                    </a:xfrm>
-                    <a:prstGeom prst="rect">
-                      <a:avLst/>
-                    </a:prstGeom>
-                  </pic:spPr>
-                </pic:pic>
-              </a:graphicData>
-            </a:graphic>
-          </wp:inline>
-        </w:drawing>
-      </w:r>
-    </w:p>
-    <w:p>
-      <w:pPr>
-        <w:ind w:left="840"/>
-        <w:rPr>
-          <w:rFonts w:hint="eastAsia"/>
-          <w:color w:val="FF0000"/>
-        </w:rPr>
-      </w:pPr>
-      <w:r>
-        <w:rPr>
-          <w:color w:val="FF0000"/>
-        </w:rPr>
-        <w:t>简单说</w:t>
-      </w:r>
-      <w:r>
-        <w:rPr>
-          <w:rFonts w:hint="eastAsia"/>
-          <w:color w:val="FF0000"/>
-        </w:rPr>
-        <w:t>，</w:t>
-      </w:r>
-      <w:r>
-        <w:rPr>
-          <w:color w:val="FF0000"/>
-        </w:rPr>
-        <w:t>就是</w:t>
-      </w:r>
-      <w:r>
-        <w:rPr>
-          <w:color w:val="FF0000"/>
-        </w:rPr>
-        <w:t>把</w:t>
-      </w:r>
-      <w:r>
-        <w:rPr>
-          <w:color w:val="FF0000"/>
-        </w:rPr>
-        <w:t>css</w:t>
-      </w:r>
-      <w:r>
-        <w:rPr>
-          <w:color w:val="FF0000"/>
-        </w:rPr>
-        <w:t>样式独立放在一个</w:t>
-      </w:r>
-      <w:r>
-        <w:rPr>
-          <w:color w:val="FF0000"/>
-        </w:rPr>
-        <w:t>css</w:t>
-      </w:r>
-      <w:r>
-        <w:rPr>
-          <w:color w:val="FF0000"/>
-        </w:rPr>
-        <w:t>文件中</w:t>
-      </w:r>
-      <w:r>
-        <w:rPr>
-          <w:rFonts w:hint="eastAsia"/>
-          <w:color w:val="FF0000"/>
-        </w:rPr>
-        <w:t>，</w:t>
-      </w:r>
-      <w:r>
-        <w:rPr>
-          <w:color w:val="FF0000"/>
-        </w:rPr>
-        <w:t>然后</w:t>
-      </w:r>
-      <w:r>
-        <w:rPr>
-          <w:rFonts w:hint="eastAsia"/>
-          <w:color w:val="FF0000"/>
-        </w:rPr>
-        <w:t>&lt;link&gt;</w:t>
-      </w:r>
-      <w:r>
-        <w:rPr>
-          <w:color w:val="FF0000"/>
-        </w:rPr>
-        <w:t>引入</w:t>
-      </w:r>
-      <w:r>
-        <w:rPr>
-          <w:rFonts w:hint="eastAsia"/>
-          <w:color w:val="FF0000"/>
-        </w:rPr>
-        <w:t>。</w:t>
-      </w:r>
-    </w:p>
-    <w:p>
-      <w:pPr>
-        <w:pStyle w:val="3"/>
-        <w:ind w:firstLine="560"/>
-        <w:rPr>
-          <w:rFonts w:hint="eastAsia"/>
-          <w:shd w:val="clear" w:color="auto" w:fill="FFFFFF"/>
-        </w:rPr>
-      </w:pPr>
-      <w:r>
-        <w:rPr>
-          <w:shd w:val="clear" w:color="auto" w:fill="FFFFFF"/>
-        </w:rPr>
-        <w:lastRenderedPageBreak/>
-        <w:t>C</w:t>
-      </w:r>
-      <w:r>
-        <w:rPr>
-          <w:rFonts w:hint="eastAsia"/>
-          <w:shd w:val="clear" w:color="auto" w:fill="FFFFFF"/>
-        </w:rPr>
-        <w:t>ss</w:t>
-      </w:r>
-      <w:r>
-        <w:rPr>
-          <w:rFonts w:hint="eastAsia"/>
-          <w:shd w:val="clear" w:color="auto" w:fill="FFFFFF"/>
-        </w:rPr>
-        <w:t>文件内容应该怎么写？语法是什么？</w:t>
-      </w:r>
-    </w:p>
-    <w:p>
-      <w:pPr>
-        <w:pStyle w:val="3"/>
-        <w:numPr>
-          <w:ilvl w:val="0"/>
-          <w:numId w:val="0"/>
-        </w:numPr>
-        <w:ind w:left="840"/>
-        <w:rPr>
-          <w:rFonts w:ascii="Helvetica" w:hAnsi="Helvetica" w:cs="Helvetica"/>
-          <w:color w:val="333333"/>
-          <w:sz w:val="20"/>
-          <w:szCs w:val="20"/>
-          <w:shd w:val="clear" w:color="auto" w:fill="FFFFFF"/>
-        </w:rPr>
-      </w:pPr>
-      <w:r>
-        <w:rPr>
-          <w:rFonts w:ascii="Helvetica" w:hAnsi="Helvetica" w:cs="Helvetica"/>
-          <w:color w:val="333333"/>
-          <w:sz w:val="20"/>
-          <w:szCs w:val="20"/>
-          <w:shd w:val="clear" w:color="auto" w:fill="FFFFFF"/>
-        </w:rPr>
-        <w:t xml:space="preserve">CSS </w:t>
-      </w:r>
-      <w:r>
-        <w:rPr>
-          <w:rFonts w:ascii="Helvetica" w:hAnsi="Helvetica" w:cs="Helvetica"/>
-          <w:color w:val="333333"/>
-          <w:sz w:val="20"/>
-          <w:szCs w:val="20"/>
-          <w:shd w:val="clear" w:color="auto" w:fill="FFFFFF"/>
-        </w:rPr>
-        <w:t>规则由两个主要的部分构成：选择器，以及一条或多条声明</w:t>
-      </w:r>
-      <w:r>
-        <w:rPr>
-          <w:rFonts w:ascii="Helvetica" w:hAnsi="Helvetica" w:cs="Helvetica"/>
-          <w:color w:val="333333"/>
-          <w:sz w:val="20"/>
-          <w:szCs w:val="20"/>
-          <w:shd w:val="clear" w:color="auto" w:fill="FFFFFF"/>
-        </w:rPr>
-        <w:t>:</w:t>
-      </w:r>
-    </w:p>
-    <w:p>
-      <w:pPr>
-        <w:ind w:left="420"/>
-      </w:pPr>
-      <w:r>
-        <w:tab/>
-      </w:r>
-      <w:r>
-        <w:rPr>
-          <w:noProof/>
-        </w:rPr>
-        <w:drawing>
-          <wp:inline distT="0" distB="0" distL="0" distR="0" wp14:anchorId="35F03158" wp14:editId="1E321B56">
-            <wp:extent cx="5274310" cy="1102995"/>
-            <wp:effectExtent l="0" t="0" r="2540" b="1905"/>
-            <wp:docPr id="2" name="图片 2"/>
             <wp:cNvGraphicFramePr>
               <a:graphicFrameLocks xmlns:a="http://schemas.openxmlformats.org/drawingml/2006/main" noChangeAspect="1"/>
             </wp:cNvGraphicFramePr>
@@ -1000,6 +884,220 @@
                   <pic:spPr>
                     <a:xfrm>
                       <a:off x="0" y="0"/>
+                      <a:ext cx="5274310" cy="1704975"/>
+                    </a:xfrm>
+                    <a:prstGeom prst="rect">
+                      <a:avLst/>
+                    </a:prstGeom>
+                  </pic:spPr>
+                </pic:pic>
+              </a:graphicData>
+            </a:graphic>
+          </wp:inline>
+        </w:drawing>
+      </w:r>
+    </w:p>
+    <w:p>
+      <w:pPr>
+        <w:ind w:left="840"/>
+        <w:rPr>
+          <w:color w:val="FF0000"/>
+        </w:rPr>
+      </w:pPr>
+      <w:r>
+        <w:rPr>
+          <w:color w:val="FF0000"/>
+        </w:rPr>
+        <w:t>简单说</w:t>
+      </w:r>
+      <w:r>
+        <w:rPr>
+          <w:rFonts w:hint="eastAsia"/>
+          <w:color w:val="FF0000"/>
+        </w:rPr>
+        <w:t>，</w:t>
+      </w:r>
+      <w:r>
+        <w:rPr>
+          <w:color w:val="FF0000"/>
+        </w:rPr>
+        <w:t>就是</w:t>
+      </w:r>
+      <w:r>
+        <w:rPr>
+          <w:color w:val="FF0000"/>
+        </w:rPr>
+        <w:t>把</w:t>
+      </w:r>
+      <w:r>
+        <w:rPr>
+          <w:color w:val="FF0000"/>
+        </w:rPr>
+        <w:t>css</w:t>
+      </w:r>
+      <w:r>
+        <w:rPr>
+          <w:color w:val="FF0000"/>
+        </w:rPr>
+        <w:t>样式独立放在一个</w:t>
+      </w:r>
+      <w:r>
+        <w:rPr>
+          <w:color w:val="FF0000"/>
+        </w:rPr>
+        <w:t>css</w:t>
+      </w:r>
+      <w:r>
+        <w:rPr>
+          <w:color w:val="FF0000"/>
+        </w:rPr>
+        <w:t>文件中</w:t>
+      </w:r>
+      <w:r>
+        <w:rPr>
+          <w:rFonts w:hint="eastAsia"/>
+          <w:color w:val="FF0000"/>
+        </w:rPr>
+        <w:t>，</w:t>
+      </w:r>
+      <w:r>
+        <w:rPr>
+          <w:color w:val="FF0000"/>
+        </w:rPr>
+        <w:t>然后</w:t>
+      </w:r>
+      <w:r>
+        <w:rPr>
+          <w:rFonts w:hint="eastAsia"/>
+          <w:color w:val="FF0000"/>
+        </w:rPr>
+        <w:t>&lt;link&gt;</w:t>
+      </w:r>
+      <w:r>
+        <w:rPr>
+          <w:color w:val="FF0000"/>
+        </w:rPr>
+        <w:t>引入</w:t>
+      </w:r>
+      <w:r>
+        <w:rPr>
+          <w:rFonts w:hint="eastAsia"/>
+          <w:color w:val="FF0000"/>
+        </w:rPr>
+        <w:t>。</w:t>
+      </w:r>
+    </w:p>
+    <w:p>
+      <w:pPr>
+        <w:pStyle w:val="3"/>
+        <w:ind w:firstLine="560"/>
+        <w:rPr>
+          <w:shd w:val="clear" w:color="auto" w:fill="FFFFFF"/>
+        </w:rPr>
+      </w:pPr>
+      <w:r>
+        <w:rPr>
+          <w:shd w:val="clear" w:color="auto" w:fill="FFFFFF"/>
+        </w:rPr>
+        <w:t>C</w:t>
+      </w:r>
+      <w:r>
+        <w:rPr>
+          <w:rFonts w:hint="eastAsia"/>
+          <w:shd w:val="clear" w:color="auto" w:fill="FFFFFF"/>
+        </w:rPr>
+        <w:t>ss</w:t>
+      </w:r>
+      <w:r>
+        <w:rPr>
+          <w:rFonts w:hint="eastAsia"/>
+          <w:shd w:val="clear" w:color="auto" w:fill="FFFFFF"/>
+        </w:rPr>
+        <w:t>文件内容应该怎么写？语法是什么？</w:t>
+      </w:r>
+    </w:p>
+    <w:p>
+      <w:pPr>
+        <w:pStyle w:val="3"/>
+        <w:numPr>
+          <w:ilvl w:val="0"/>
+          <w:numId w:val="0"/>
+        </w:numPr>
+        <w:ind w:left="840"/>
+        <w:rPr>
+          <w:rFonts w:ascii="Helvetica" w:hAnsi="Helvetica" w:cs="Helvetica"/>
+          <w:color w:val="333333"/>
+          <w:sz w:val="20"/>
+          <w:szCs w:val="20"/>
+          <w:shd w:val="clear" w:color="auto" w:fill="FFFFFF"/>
+        </w:rPr>
+      </w:pPr>
+      <w:r>
+        <w:rPr>
+          <w:rFonts w:ascii="Helvetica" w:hAnsi="Helvetica" w:cs="Helvetica"/>
+          <w:color w:val="333333"/>
+          <w:sz w:val="20"/>
+          <w:szCs w:val="20"/>
+          <w:shd w:val="clear" w:color="auto" w:fill="FFFFFF"/>
+        </w:rPr>
+        <w:t xml:space="preserve">CSS </w:t>
+      </w:r>
+      <w:r>
+        <w:rPr>
+          <w:rFonts w:ascii="Helvetica" w:hAnsi="Helvetica" w:cs="Helvetica"/>
+          <w:color w:val="333333"/>
+          <w:sz w:val="20"/>
+          <w:szCs w:val="20"/>
+          <w:shd w:val="clear" w:color="auto" w:fill="FFFFFF"/>
+        </w:rPr>
+        <w:t>规则由两个主要的部分构成：选择器，以及一条或多条声明</w:t>
+      </w:r>
+      <w:r>
+        <w:rPr>
+          <w:rFonts w:ascii="Helvetica" w:hAnsi="Helvetica" w:cs="Helvetica"/>
+          <w:color w:val="333333"/>
+          <w:sz w:val="20"/>
+          <w:szCs w:val="20"/>
+          <w:shd w:val="clear" w:color="auto" w:fill="FFFFFF"/>
+        </w:rPr>
+        <w:t>:</w:t>
+      </w:r>
+    </w:p>
+    <w:p>
+      <w:pPr>
+        <w:ind w:left="420"/>
+      </w:pPr>
+      <w:r>
+        <w:tab/>
+      </w:r>
+      <w:r>
+        <w:rPr>
+          <w:noProof/>
+        </w:rPr>
+        <w:drawing>
+          <wp:inline distT="0" distB="0" distL="0" distR="0" wp14:anchorId="35F03158" wp14:editId="1E321B56">
+            <wp:extent cx="5274310" cy="1102995"/>
+            <wp:effectExtent l="0" t="0" r="2540" b="1905"/>
+            <wp:docPr id="2" name="图片 2"/>
+            <wp:cNvGraphicFramePr>
+              <a:graphicFrameLocks xmlns:a="http://schemas.openxmlformats.org/drawingml/2006/main" noChangeAspect="1"/>
+            </wp:cNvGraphicFramePr>
+            <a:graphic xmlns:a="http://schemas.openxmlformats.org/drawingml/2006/main">
+              <a:graphicData uri="http://schemas.openxmlformats.org/drawingml/2006/picture">
+                <pic:pic xmlns:pic="http://schemas.openxmlformats.org/drawingml/2006/picture">
+                  <pic:nvPicPr>
+                    <pic:cNvPr id="1" name=""/>
+                    <pic:cNvPicPr/>
+                  </pic:nvPicPr>
+                  <pic:blipFill>
+                    <a:blip r:embed="rId10"/>
+                    <a:stretch>
+                      <a:fillRect/>
+                    </a:stretch>
+                  </pic:blipFill>
+                  <pic:spPr>
+                    <a:xfrm>
+                      <a:off x="0" y="0"/>
                       <a:ext cx="5274310" cy="1102995"/>
                     </a:xfrm>
                     <a:prstGeom prst="rect">
@@ -1016,7 +1114,7 @@
     <w:p/>
     <w:p>
       <w:pPr>
-        <w:pStyle w:val="a8"/>
+        <w:pStyle w:val="aa"/>
         <w:numPr>
           <w:ilvl w:val="0"/>
           <w:numId w:val="10"/>
@@ -1060,7 +1158,7 @@
     </w:p>
     <w:p>
       <w:pPr>
-        <w:pStyle w:val="a8"/>
+        <w:pStyle w:val="aa"/>
         <w:numPr>
           <w:ilvl w:val="0"/>
           <w:numId w:val="10"/>
@@ -1086,7 +1184,7 @@
     </w:p>
     <w:p>
       <w:pPr>
-        <w:pStyle w:val="a8"/>
+        <w:pStyle w:val="aa"/>
         <w:numPr>
           <w:ilvl w:val="0"/>
           <w:numId w:val="10"/>
@@ -1148,12 +1246,12 @@
     </w:p>
     <w:p>
       <w:pPr>
-        <w:pStyle w:val="a8"/>
+        <w:pStyle w:val="aa"/>
         <w:shd w:val="clear" w:color="auto" w:fill="FFFFFF"/>
         <w:spacing w:before="0" w:beforeAutospacing="0" w:after="0" w:afterAutospacing="0" w:line="480" w:lineRule="atLeast"/>
         <w:ind w:left="1260"/>
         <w:rPr>
-          <w:rFonts w:ascii="Helvetica" w:hAnsi="Helvetica" w:cs="Helvetica" w:hint="eastAsia"/>
+          <w:rFonts w:ascii="Helvetica" w:hAnsi="Helvetica" w:cs="Helvetica"/>
           <w:color w:val="333333"/>
           <w:sz w:val="20"/>
           <w:szCs w:val="20"/>
@@ -1164,9 +1262,6 @@
       <w:pPr>
         <w:pStyle w:val="3"/>
         <w:ind w:firstLine="560"/>
-        <w:rPr>
-          <w:rFonts w:hint="eastAsia"/>
-        </w:rPr>
       </w:pPr>
       <w:r>
         <w:t>Selector</w:t>
@@ -1195,14 +1290,7 @@
           <w:rFonts w:hint="eastAsia"/>
           <w:color w:val="FF0000"/>
         </w:rPr>
-        <w:t>，</w:t>
-      </w:r>
-      <w:r>
-        <w:rPr>
-          <w:rFonts w:hint="eastAsia"/>
-          <w:color w:val="FF0000"/>
-        </w:rPr>
-        <w:t>就是选中</w:t>
+        <w:t>，就是选中</w:t>
       </w:r>
       <w:r>
         <w:rPr>
@@ -1299,9 +1387,6 @@
           <w:p>
             <w:pPr>
               <w:jc w:val="center"/>
-              <w:rPr>
-                <w:rFonts w:hint="eastAsia"/>
-              </w:rPr>
             </w:pPr>
             <w:r>
               <w:rPr>
@@ -1319,9 +1404,6 @@
             <w:pPr>
               <w:jc w:val="center"/>
               <w:cnfStyle w:val="100000000000" w:firstRow="1" w:lastRow="0" w:firstColumn="0" w:lastColumn="0" w:oddVBand="0" w:evenVBand="0" w:oddHBand="0" w:evenHBand="0" w:firstRowFirstColumn="0" w:firstRowLastColumn="0" w:lastRowFirstColumn="0" w:lastRowLastColumn="0"/>
-              <w:rPr>
-                <w:rFonts w:hint="eastAsia"/>
-              </w:rPr>
             </w:pPr>
             <w:r>
               <w:t>H</w:t>
@@ -1348,9 +1430,6 @@
             <w:pPr>
               <w:jc w:val="center"/>
               <w:cnfStyle w:val="100000000000" w:firstRow="1" w:lastRow="0" w:firstColumn="0" w:lastColumn="0" w:oddVBand="0" w:evenVBand="0" w:oddHBand="0" w:evenHBand="0" w:firstRowFirstColumn="0" w:firstRowLastColumn="0" w:lastRowFirstColumn="0" w:lastRowLastColumn="0"/>
-              <w:rPr>
-                <w:rFonts w:hint="eastAsia"/>
-              </w:rPr>
             </w:pPr>
             <w:r>
               <w:t>C</w:t>
@@ -1382,9 +1461,6 @@
           <w:p>
             <w:pPr>
               <w:jc w:val="center"/>
-              <w:rPr>
-                <w:rFonts w:hint="eastAsia"/>
-              </w:rPr>
             </w:pPr>
             <w:r>
               <w:t>i</w:t>
@@ -1405,9 +1481,6 @@
             <w:pPr>
               <w:jc w:val="center"/>
               <w:cnfStyle w:val="000000100000" w:firstRow="0" w:lastRow="0" w:firstColumn="0" w:lastColumn="0" w:oddVBand="0" w:evenVBand="0" w:oddHBand="1" w:evenHBand="0" w:firstRowFirstColumn="0" w:firstRowLastColumn="0" w:lastRowFirstColumn="0" w:lastRowLastColumn="0"/>
-              <w:rPr>
-                <w:rFonts w:hint="eastAsia"/>
-              </w:rPr>
             </w:pPr>
             <w:r>
               <w:t>i</w:t>
@@ -1431,9 +1504,6 @@
             <w:pPr>
               <w:jc w:val="center"/>
               <w:cnfStyle w:val="000000100000" w:firstRow="0" w:lastRow="0" w:firstColumn="0" w:lastColumn="0" w:oddVBand="0" w:evenVBand="0" w:oddHBand="1" w:evenHBand="0" w:firstRowFirstColumn="0" w:firstRowLastColumn="0" w:lastRowFirstColumn="0" w:lastRowLastColumn="0"/>
-              <w:rPr>
-                <w:rFonts w:hint="eastAsia"/>
-              </w:rPr>
             </w:pPr>
             <w:r>
               <w:rPr>
@@ -1453,9 +1523,6 @@
           <w:p>
             <w:pPr>
               <w:jc w:val="center"/>
-              <w:rPr>
-                <w:rFonts w:hint="eastAsia"/>
-              </w:rPr>
             </w:pPr>
             <w:r>
               <w:rPr>
@@ -1473,9 +1540,6 @@
             <w:pPr>
               <w:jc w:val="center"/>
               <w:cnfStyle w:val="000000000000" w:firstRow="0" w:lastRow="0" w:firstColumn="0" w:lastColumn="0" w:oddVBand="0" w:evenVBand="0" w:oddHBand="0" w:evenHBand="0" w:firstRowFirstColumn="0" w:firstRowLastColumn="0" w:lastRowFirstColumn="0" w:lastRowLastColumn="0"/>
-              <w:rPr>
-                <w:rFonts w:hint="eastAsia"/>
-              </w:rPr>
             </w:pPr>
             <w:r>
               <w:t>c</w:t>
@@ -1499,9 +1563,6 @@
             <w:pPr>
               <w:jc w:val="center"/>
               <w:cnfStyle w:val="000000000000" w:firstRow="0" w:lastRow="0" w:firstColumn="0" w:lastColumn="0" w:oddVBand="0" w:evenVBand="0" w:oddHBand="0" w:evenHBand="0" w:firstRowFirstColumn="0" w:firstRowLastColumn="0" w:lastRowFirstColumn="0" w:lastRowLastColumn="0"/>
-              <w:rPr>
-                <w:rFonts w:hint="eastAsia"/>
-              </w:rPr>
             </w:pPr>
             <w:r>
               <w:rPr>
@@ -1516,12 +1577,7 @@
     <w:p>
       <w:pPr>
         <w:ind w:left="1200"/>
-        <w:rPr>
-          <w:rFonts w:hint="eastAsia"/>
-        </w:rPr>
-      </w:pPr>
-      <w:bookmarkStart w:id="0" w:name="_GoBack"/>
-      <w:bookmarkEnd w:id="0"/>
+      </w:pPr>
     </w:p>
     <w:p>
       <w:pPr>
@@ -1585,7 +1641,7 @@
 </file>
 
 <file path=word/endnotes.xml><?xml version="1.0" encoding="utf-8"?>
-<w:endnotes xmlns:wpc="http://schemas.microsoft.com/office/word/2010/wordprocessingCanvas" xmlns:mc="http://schemas.openxmlformats.org/markup-compatibility/2006" xmlns:o="urn:schemas-microsoft-com:office:office" xmlns:r="http://schemas.openxmlformats.org/officeDocument/2006/relationships" xmlns:m="http://schemas.openxmlformats.org/officeDocument/2006/math" xmlns:v="urn:schemas-microsoft-com:vml" xmlns:wp14="http://schemas.microsoft.com/office/word/2010/wordprocessingDrawing" xmlns:wp="http://schemas.openxmlformats.org/drawingml/2006/wordprocessingDrawing" xmlns:w10="urn:schemas-microsoft-com:office:word" xmlns:w="http://schemas.openxmlformats.org/wordprocessingml/2006/main" xmlns:w14="http://schemas.microsoft.com/office/word/2010/wordml" xmlns:w15="http://schemas.microsoft.com/office/word/2012/wordml" xmlns:wpg="http://schemas.microsoft.com/office/word/2010/wordprocessingGroup" xmlns:wpi="http://schemas.microsoft.com/office/word/2010/wordprocessingInk" xmlns:wne="http://schemas.microsoft.com/office/word/2006/wordml" xmlns:wps="http://schemas.microsoft.com/office/word/2010/wordprocessingShape" mc:Ignorable="w14 w15 wp14">
+<w:endnotes xmlns:wpc="http://schemas.microsoft.com/office/word/2010/wordprocessingCanvas" xmlns:cx="http://schemas.microsoft.com/office/drawing/2014/chartex" xmlns:cx1="http://schemas.microsoft.com/office/drawing/2015/9/8/chartex" xmlns:cx2="http://schemas.microsoft.com/office/drawing/2015/10/21/chartex" xmlns:cx3="http://schemas.microsoft.com/office/drawing/2016/5/9/chartex" xmlns:cx4="http://schemas.microsoft.com/office/drawing/2016/5/10/chartex" xmlns:cx5="http://schemas.microsoft.com/office/drawing/2016/5/11/chartex" xmlns:cx6="http://schemas.microsoft.com/office/drawing/2016/5/12/chartex" xmlns:cx7="http://schemas.microsoft.com/office/drawing/2016/5/13/chartex" xmlns:cx8="http://schemas.microsoft.com/office/drawing/2016/5/14/chartex" xmlns:mc="http://schemas.openxmlformats.org/markup-compatibility/2006" xmlns:aink="http://schemas.microsoft.com/office/drawing/2016/ink" xmlns:am3d="http://schemas.microsoft.com/office/drawing/2017/model3d" xmlns:o="urn:schemas-microsoft-com:office:office" xmlns:r="http://schemas.openxmlformats.org/officeDocument/2006/relationships" xmlns:m="http://schemas.openxmlformats.org/officeDocument/2006/math" xmlns:v="urn:schemas-microsoft-com:vml" xmlns:wp14="http://schemas.microsoft.com/office/word/2010/wordprocessingDrawing" xmlns:wp="http://schemas.openxmlformats.org/drawingml/2006/wordprocessingDrawing" xmlns:w10="urn:schemas-microsoft-com:office:word" xmlns:w="http://schemas.openxmlformats.org/wordprocessingml/2006/main" xmlns:w14="http://schemas.microsoft.com/office/word/2010/wordml" xmlns:w15="http://schemas.microsoft.com/office/word/2012/wordml" xmlns:w16cid="http://schemas.microsoft.com/office/word/2016/wordml/cid" xmlns:w16se="http://schemas.microsoft.com/office/word/2015/wordml/symex" xmlns:wpg="http://schemas.microsoft.com/office/word/2010/wordprocessingGroup" xmlns:wpi="http://schemas.microsoft.com/office/word/2010/wordprocessingInk" xmlns:wne="http://schemas.microsoft.com/office/word/2006/wordml" xmlns:wps="http://schemas.microsoft.com/office/word/2010/wordprocessingShape" mc:Ignorable="w14 w15 w16se w16cid wp14">
   <w:endnote w:type="separator" w:id="-1">
     <w:p>
       <w:r>
@@ -1604,7 +1660,7 @@
 </file>
 
 <file path=word/footnotes.xml><?xml version="1.0" encoding="utf-8"?>
-<w:footnotes xmlns:wpc="http://schemas.microsoft.com/office/word/2010/wordprocessingCanvas" xmlns:mc="http://schemas.openxmlformats.org/markup-compatibility/2006" xmlns:o="urn:schemas-microsoft-com:office:office" xmlns:r="http://schemas.openxmlformats.org/officeDocument/2006/relationships" xmlns:m="http://schemas.openxmlformats.org/officeDocument/2006/math" xmlns:v="urn:schemas-microsoft-com:vml" xmlns:wp14="http://schemas.microsoft.com/office/word/2010/wordprocessingDrawing" xmlns:wp="http://schemas.openxmlformats.org/drawingml/2006/wordprocessingDrawing" xmlns:w10="urn:schemas-microsoft-com:office:word" xmlns:w="http://schemas.openxmlformats.org/wordprocessingml/2006/main" xmlns:w14="http://schemas.microsoft.com/office/word/2010/wordml" xmlns:w15="http://schemas.microsoft.com/office/word/2012/wordml" xmlns:wpg="http://schemas.microsoft.com/office/word/2010/wordprocessingGroup" xmlns:wpi="http://schemas.microsoft.com/office/word/2010/wordprocessingInk" xmlns:wne="http://schemas.microsoft.com/office/word/2006/wordml" xmlns:wps="http://schemas.microsoft.com/office/word/2010/wordprocessingShape" mc:Ignorable="w14 w15 wp14">
+<w:footnotes xmlns:wpc="http://schemas.microsoft.com/office/word/2010/wordprocessingCanvas" xmlns:cx="http://schemas.microsoft.com/office/drawing/2014/chartex" xmlns:cx1="http://schemas.microsoft.com/office/drawing/2015/9/8/chartex" xmlns:cx2="http://schemas.microsoft.com/office/drawing/2015/10/21/chartex" xmlns:cx3="http://schemas.microsoft.com/office/drawing/2016/5/9/chartex" xmlns:cx4="http://schemas.microsoft.com/office/drawing/2016/5/10/chartex" xmlns:cx5="http://schemas.microsoft.com/office/drawing/2016/5/11/chartex" xmlns:cx6="http://schemas.microsoft.com/office/drawing/2016/5/12/chartex" xmlns:cx7="http://schemas.microsoft.com/office/drawing/2016/5/13/chartex" xmlns:cx8="http://schemas.microsoft.com/office/drawing/2016/5/14/chartex" xmlns:mc="http://schemas.openxmlformats.org/markup-compatibility/2006" xmlns:aink="http://schemas.microsoft.com/office/drawing/2016/ink" xmlns:am3d="http://schemas.microsoft.com/office/drawing/2017/model3d" xmlns:o="urn:schemas-microsoft-com:office:office" xmlns:r="http://schemas.openxmlformats.org/officeDocument/2006/relationships" xmlns:m="http://schemas.openxmlformats.org/officeDocument/2006/math" xmlns:v="urn:schemas-microsoft-com:vml" xmlns:wp14="http://schemas.microsoft.com/office/word/2010/wordprocessingDrawing" xmlns:wp="http://schemas.openxmlformats.org/drawingml/2006/wordprocessingDrawing" xmlns:w10="urn:schemas-microsoft-com:office:word" xmlns:w="http://schemas.openxmlformats.org/wordprocessingml/2006/main" xmlns:w14="http://schemas.microsoft.com/office/word/2010/wordml" xmlns:w15="http://schemas.microsoft.com/office/word/2012/wordml" xmlns:w16cid="http://schemas.microsoft.com/office/word/2016/wordml/cid" xmlns:w16se="http://schemas.microsoft.com/office/word/2015/wordml/symex" xmlns:wpg="http://schemas.microsoft.com/office/word/2010/wordprocessingGroup" xmlns:wpi="http://schemas.microsoft.com/office/word/2010/wordprocessingInk" xmlns:wne="http://schemas.microsoft.com/office/word/2006/wordml" xmlns:wps="http://schemas.microsoft.com/office/word/2010/wordprocessingShape" mc:Ignorable="w14 w15 w16se w16cid wp14">
   <w:footnote w:type="separator" w:id="-1">
     <w:p>
       <w:r>
@@ -1623,7 +1679,7 @@
 </file>
 
 <file path=word/numbering.xml><?xml version="1.0" encoding="utf-8"?>
-<w:numbering xmlns:wpc="http://schemas.microsoft.com/office/word/2010/wordprocessingCanvas" xmlns:mc="http://schemas.openxmlformats.org/markup-compatibility/2006" xmlns:o="urn:schemas-microsoft-com:office:office" xmlns:r="http://schemas.openxmlformats.org/officeDocument/2006/relationships" xmlns:m="http://schemas.openxmlformats.org/officeDocument/2006/math" xmlns:v="urn:schemas-microsoft-com:vml" xmlns:wp14="http://schemas.microsoft.com/office/word/2010/wordprocessingDrawing" xmlns:wp="http://schemas.openxmlformats.org/drawingml/2006/wordprocessingDrawing" xmlns:w10="urn:schemas-microsoft-com:office:word" xmlns:w="http://schemas.openxmlformats.org/wordprocessingml/2006/main" xmlns:w14="http://schemas.microsoft.com/office/word/2010/wordml" xmlns:w15="http://schemas.microsoft.com/office/word/2012/wordml" xmlns:wpg="http://schemas.microsoft.com/office/word/2010/wordprocessingGroup" xmlns:wpi="http://schemas.microsoft.com/office/word/2010/wordprocessingInk" xmlns:wne="http://schemas.microsoft.com/office/word/2006/wordml" xmlns:wps="http://schemas.microsoft.com/office/word/2010/wordprocessingShape" mc:Ignorable="w14 w15 wp14">
+<w:numbering xmlns:wpc="http://schemas.microsoft.com/office/word/2010/wordprocessingCanvas" xmlns:cx="http://schemas.microsoft.com/office/drawing/2014/chartex" xmlns:cx1="http://schemas.microsoft.com/office/drawing/2015/9/8/chartex" xmlns:cx2="http://schemas.microsoft.com/office/drawing/2015/10/21/chartex" xmlns:cx3="http://schemas.microsoft.com/office/drawing/2016/5/9/chartex" xmlns:cx4="http://schemas.microsoft.com/office/drawing/2016/5/10/chartex" xmlns:cx5="http://schemas.microsoft.com/office/drawing/2016/5/11/chartex" xmlns:cx6="http://schemas.microsoft.com/office/drawing/2016/5/12/chartex" xmlns:cx7="http://schemas.microsoft.com/office/drawing/2016/5/13/chartex" xmlns:cx8="http://schemas.microsoft.com/office/drawing/2016/5/14/chartex" xmlns:mc="http://schemas.openxmlformats.org/markup-compatibility/2006" xmlns:aink="http://schemas.microsoft.com/office/drawing/2016/ink" xmlns:am3d="http://schemas.microsoft.com/office/drawing/2017/model3d" xmlns:o="urn:schemas-microsoft-com:office:office" xmlns:r="http://schemas.openxmlformats.org/officeDocument/2006/relationships" xmlns:m="http://schemas.openxmlformats.org/officeDocument/2006/math" xmlns:v="urn:schemas-microsoft-com:vml" xmlns:wp14="http://schemas.microsoft.com/office/word/2010/wordprocessingDrawing" xmlns:wp="http://schemas.openxmlformats.org/drawingml/2006/wordprocessingDrawing" xmlns:w10="urn:schemas-microsoft-com:office:word" xmlns:w="http://schemas.openxmlformats.org/wordprocessingml/2006/main" xmlns:w14="http://schemas.microsoft.com/office/word/2010/wordml" xmlns:w15="http://schemas.microsoft.com/office/word/2012/wordml" xmlns:w16cid="http://schemas.microsoft.com/office/word/2016/wordml/cid" xmlns:w16se="http://schemas.microsoft.com/office/word/2015/wordml/symex" xmlns:wpg="http://schemas.microsoft.com/office/word/2010/wordprocessingGroup" xmlns:wpi="http://schemas.microsoft.com/office/word/2010/wordprocessingInk" xmlns:wne="http://schemas.microsoft.com/office/word/2006/wordml" xmlns:wps="http://schemas.microsoft.com/office/word/2010/wordprocessingShape" mc:Ignorable="w14 w15 w16se w16cid wp14">
   <w:abstractNum w:abstractNumId="0" w15:restartNumberingAfterBreak="0">
     <w:nsid w:val="18EB1EFF"/>
     <w:multiLevelType w:val="hybridMultilevel"/>
@@ -2424,7 +2480,7 @@
 </file>
 
 <file path=word/styles.xml><?xml version="1.0" encoding="utf-8"?>
-<w:styles xmlns:mc="http://schemas.openxmlformats.org/markup-compatibility/2006" xmlns:r="http://schemas.openxmlformats.org/officeDocument/2006/relationships" xmlns:w="http://schemas.openxmlformats.org/wordprocessingml/2006/main" xmlns:w14="http://schemas.microsoft.com/office/word/2010/wordml" xmlns:w15="http://schemas.microsoft.com/office/word/2012/wordml" mc:Ignorable="w14 w15">
+<w:styles xmlns:mc="http://schemas.openxmlformats.org/markup-compatibility/2006" xmlns:r="http://schemas.openxmlformats.org/officeDocument/2006/relationships" xmlns:w="http://schemas.openxmlformats.org/wordprocessingml/2006/main" xmlns:w14="http://schemas.microsoft.com/office/word/2010/wordml" xmlns:w15="http://schemas.microsoft.com/office/word/2012/wordml" xmlns:w16cid="http://schemas.microsoft.com/office/word/2016/wordml/cid" xmlns:w16se="http://schemas.microsoft.com/office/word/2015/wordml/symex" mc:Ignorable="w14 w15 w16se w16cid">
   <w:docDefaults>
     <w:rPrDefault>
       <w:rPr>
@@ -2437,7 +2493,7 @@
     </w:rPrDefault>
     <w:pPrDefault/>
   </w:docDefaults>
-  <w:latentStyles w:defLockedState="0" w:defUIPriority="99" w:defSemiHidden="0" w:defUnhideWhenUsed="0" w:defQFormat="0" w:count="371">
+  <w:latentStyles w:defLockedState="0" w:defUIPriority="99" w:defSemiHidden="0" w:defUnhideWhenUsed="0" w:defQFormat="0" w:count="375">
     <w:lsdException w:name="Normal" w:uiPriority="0" w:qFormat="1"/>
     <w:lsdException w:name="heading 1" w:uiPriority="9" w:qFormat="1"/>
     <w:lsdException w:name="heading 2" w:semiHidden="1" w:uiPriority="9" w:unhideWhenUsed="1" w:qFormat="1"/>
@@ -2543,7 +2599,6 @@
     <w:lsdException w:name="HTML Sample" w:semiHidden="1" w:unhideWhenUsed="1"/>
     <w:lsdException w:name="HTML Typewriter" w:semiHidden="1" w:unhideWhenUsed="1"/>
     <w:lsdException w:name="HTML Variable" w:semiHidden="1" w:unhideWhenUsed="1"/>
-    <w:lsdException w:name="Normal Table" w:semiHidden="1" w:unhideWhenUsed="1"/>
     <w:lsdException w:name="annotation subject" w:semiHidden="1" w:unhideWhenUsed="1"/>
     <w:lsdException w:name="No List" w:semiHidden="1" w:unhideWhenUsed="1"/>
     <w:lsdException w:name="Outline List 1" w:semiHidden="1" w:unhideWhenUsed="1"/>
@@ -2587,10 +2642,8 @@
     <w:lsdException w:name="Table Elegant" w:semiHidden="1" w:unhideWhenUsed="1"/>
     <w:lsdException w:name="Table Professional" w:semiHidden="1" w:unhideWhenUsed="1"/>
     <w:lsdException w:name="Table Subtle 1" w:semiHidden="1" w:unhideWhenUsed="1"/>
-    <w:lsdException w:name="Table Subtle 2" w:semiHidden="1" w:unhideWhenUsed="1"/>
     <w:lsdException w:name="Table Web 1" w:semiHidden="1" w:unhideWhenUsed="1"/>
     <w:lsdException w:name="Table Web 2" w:semiHidden="1" w:unhideWhenUsed="1"/>
-    <w:lsdException w:name="Table Web 3" w:semiHidden="1" w:unhideWhenUsed="1"/>
     <w:lsdException w:name="Balloon Text" w:semiHidden="1" w:unhideWhenUsed="1"/>
     <w:lsdException w:name="Table Grid" w:uiPriority="39"/>
     <w:lsdException w:name="Table Theme" w:semiHidden="1" w:unhideWhenUsed="1"/>
@@ -2809,6 +2862,10 @@
     <w:lsdException w:name="List Table 5 Dark Accent 6" w:uiPriority="50"/>
     <w:lsdException w:name="List Table 6 Colorful Accent 6" w:uiPriority="51"/>
     <w:lsdException w:name="List Table 7 Colorful Accent 6" w:uiPriority="52"/>
+    <w:lsdException w:name="Mention" w:semiHidden="1" w:unhideWhenUsed="1"/>
+    <w:lsdException w:name="Smart Hyperlink" w:semiHidden="1" w:unhideWhenUsed="1"/>
+    <w:lsdException w:name="Hashtag" w:semiHidden="1" w:unhideWhenUsed="1"/>
+    <w:lsdException w:name="Unresolved Mention" w:semiHidden="1" w:unhideWhenUsed="1"/>
   </w:latentStyles>
   <w:style w:type="paragraph" w:default="1" w:styleId="a">
     <w:name w:val="Normal"/>
@@ -2822,7 +2879,7 @@
     <w:name w:val="heading 1"/>
     <w:basedOn w:val="a"/>
     <w:next w:val="a"/>
-    <w:link w:val="1Char"/>
+    <w:link w:val="10"/>
     <w:uiPriority w:val="9"/>
     <w:qFormat/>
     <w:rsid w:val="005B0DF7"/>
@@ -2842,7 +2899,7 @@
     <w:name w:val="heading 2"/>
     <w:basedOn w:val="a"/>
     <w:next w:val="a"/>
-    <w:link w:val="2Char"/>
+    <w:link w:val="20"/>
     <w:uiPriority w:val="9"/>
     <w:unhideWhenUsed/>
     <w:qFormat/>
@@ -2866,7 +2923,7 @@
     <w:name w:val="heading 3"/>
     <w:basedOn w:val="a"/>
     <w:next w:val="a"/>
-    <w:link w:val="3Char"/>
+    <w:link w:val="30"/>
     <w:uiPriority w:val="9"/>
     <w:unhideWhenUsed/>
     <w:qFormat/>
@@ -2915,7 +2972,7 @@
   <w:style w:type="paragraph" w:styleId="a3">
     <w:name w:val="header"/>
     <w:basedOn w:val="a"/>
-    <w:link w:val="Char"/>
+    <w:link w:val="a4"/>
     <w:uiPriority w:val="99"/>
     <w:unhideWhenUsed/>
     <w:rsid w:val="005B0DF7"/>
@@ -2935,8 +2992,8 @@
       <w:szCs w:val="18"/>
     </w:rPr>
   </w:style>
-  <w:style w:type="character" w:customStyle="1" w:styleId="Char">
-    <w:name w:val="页眉 Char"/>
+  <w:style w:type="character" w:customStyle="1" w:styleId="a4">
+    <w:name w:val="页眉 字符"/>
     <w:basedOn w:val="a0"/>
     <w:link w:val="a3"/>
     <w:uiPriority w:val="99"/>
@@ -2946,10 +3003,10 @@
       <w:szCs w:val="18"/>
     </w:rPr>
   </w:style>
-  <w:style w:type="paragraph" w:styleId="a4">
+  <w:style w:type="paragraph" w:styleId="a5">
     <w:name w:val="footer"/>
     <w:basedOn w:val="a"/>
-    <w:link w:val="Char0"/>
+    <w:link w:val="a6"/>
     <w:uiPriority w:val="99"/>
     <w:unhideWhenUsed/>
     <w:rsid w:val="005B0DF7"/>
@@ -2966,10 +3023,10 @@
       <w:szCs w:val="18"/>
     </w:rPr>
   </w:style>
-  <w:style w:type="character" w:customStyle="1" w:styleId="Char0">
-    <w:name w:val="页脚 Char"/>
+  <w:style w:type="character" w:customStyle="1" w:styleId="a6">
+    <w:name w:val="页脚 字符"/>
     <w:basedOn w:val="a0"/>
-    <w:link w:val="a4"/>
+    <w:link w:val="a5"/>
     <w:uiPriority w:val="99"/>
     <w:rsid w:val="005B0DF7"/>
     <w:rPr>
@@ -2977,8 +3034,8 @@
       <w:szCs w:val="18"/>
     </w:rPr>
   </w:style>
-  <w:style w:type="character" w:customStyle="1" w:styleId="1Char">
-    <w:name w:val="标题 1 Char"/>
+  <w:style w:type="character" w:customStyle="1" w:styleId="10">
+    <w:name w:val="标题 1 字符"/>
     <w:basedOn w:val="a0"/>
     <w:link w:val="1"/>
     <w:uiPriority w:val="9"/>
@@ -2991,8 +3048,8 @@
       <w:szCs w:val="44"/>
     </w:rPr>
   </w:style>
-  <w:style w:type="character" w:customStyle="1" w:styleId="2Char">
-    <w:name w:val="标题 2 Char"/>
+  <w:style w:type="character" w:customStyle="1" w:styleId="20">
+    <w:name w:val="标题 2 字符"/>
     <w:basedOn w:val="a0"/>
     <w:link w:val="2"/>
     <w:uiPriority w:val="9"/>
@@ -3005,8 +3062,8 @@
       <w:szCs w:val="32"/>
     </w:rPr>
   </w:style>
-  <w:style w:type="character" w:customStyle="1" w:styleId="3Char">
-    <w:name w:val="标题 3 Char"/>
+  <w:style w:type="character" w:customStyle="1" w:styleId="30">
+    <w:name w:val="标题 3 字符"/>
     <w:basedOn w:val="a0"/>
     <w:link w:val="3"/>
     <w:uiPriority w:val="9"/>
@@ -3017,7 +3074,7 @@
       <w:szCs w:val="32"/>
     </w:rPr>
   </w:style>
-  <w:style w:type="character" w:styleId="a5">
+  <w:style w:type="character" w:styleId="a7">
     <w:name w:val="Hyperlink"/>
     <w:basedOn w:val="a0"/>
     <w:uiPriority w:val="99"/>
@@ -3028,7 +3085,7 @@
       <w:u w:val="single"/>
     </w:rPr>
   </w:style>
-  <w:style w:type="character" w:styleId="a6">
+  <w:style w:type="character" w:styleId="a8">
     <w:name w:val="Strong"/>
     <w:basedOn w:val="a0"/>
     <w:uiPriority w:val="22"/>
@@ -3044,7 +3101,7 @@
     <w:basedOn w:val="a0"/>
     <w:rsid w:val="00C02BD0"/>
   </w:style>
-  <w:style w:type="paragraph" w:styleId="a7">
+  <w:style w:type="paragraph" w:styleId="a9">
     <w:name w:val="List Paragraph"/>
     <w:basedOn w:val="a"/>
     <w:uiPriority w:val="34"/>
@@ -3054,7 +3111,7 @@
       <w:ind w:firstLineChars="200" w:firstLine="420"/>
     </w:pPr>
   </w:style>
-  <w:style w:type="paragraph" w:styleId="a8">
+  <w:style w:type="paragraph" w:styleId="aa">
     <w:name w:val="Normal (Web)"/>
     <w:basedOn w:val="a"/>
     <w:uiPriority w:val="99"/>
@@ -3073,7 +3130,7 @@
       <w:szCs w:val="24"/>
     </w:rPr>
   </w:style>
-  <w:style w:type="table" w:styleId="a9">
+  <w:style w:type="table" w:styleId="ab">
     <w:name w:val="Table Grid"/>
     <w:basedOn w:val="a1"/>
     <w:uiPriority w:val="39"/>
@@ -3191,6 +3248,30 @@
         <w:shd w:val="clear" w:color="auto" w:fill="BDD6EE" w:themeFill="accent1" w:themeFillTint="66"/>
       </w:tcPr>
     </w:tblStylePr>
+  </w:style>
+  <w:style w:type="character" w:styleId="ac">
+    <w:name w:val="Unresolved Mention"/>
+    <w:basedOn w:val="a0"/>
+    <w:uiPriority w:val="99"/>
+    <w:semiHidden/>
+    <w:unhideWhenUsed/>
+    <w:rsid w:val="00E27AA9"/>
+    <w:rPr>
+      <w:color w:val="808080"/>
+      <w:shd w:val="clear" w:color="auto" w:fill="E6E6E6"/>
+    </w:rPr>
+  </w:style>
+  <w:style w:type="character" w:styleId="ad">
+    <w:name w:val="FollowedHyperlink"/>
+    <w:basedOn w:val="a0"/>
+    <w:uiPriority w:val="99"/>
+    <w:semiHidden/>
+    <w:unhideWhenUsed/>
+    <w:rsid w:val="007557D3"/>
+    <w:rPr>
+      <w:color w:val="954F72" w:themeColor="followedHyperlink"/>
+      <w:u w:val="single"/>
+    </w:rPr>
   </w:style>
 </w:styles>
 </file>
